--- a/3rdSub/Festival de Música.docx
+++ b/3rdSub/Festival de Música.docx
@@ -653,7 +653,27 @@
           <w:szCs w:val="28"/>
           <w:lang w:val="pt-PT"/>
         </w:rPr>
-        <w:t xml:space="preserve"> existem várias infraestruturas (WC, zona de restauração, etc)</w:t>
+        <w:t xml:space="preserve"> existem várias infraestruturas (WC, zona de restauração, </w:t>
+      </w:r>
+      <w:proofErr w:type="spellStart"/>
+      <w:r>
+        <w:rPr>
+          <w:rFonts w:ascii="Cambria" w:hAnsi="Cambria" w:cs="Arial"/>
+          <w:sz w:val="28"/>
+          <w:szCs w:val="28"/>
+          <w:lang w:val="pt-PT"/>
+        </w:rPr>
+        <w:t>etc</w:t>
+      </w:r>
+      <w:proofErr w:type="spellEnd"/>
+      <w:r>
+        <w:rPr>
+          <w:rFonts w:ascii="Cambria" w:hAnsi="Cambria" w:cs="Arial"/>
+          <w:sz w:val="28"/>
+          <w:szCs w:val="28"/>
+          <w:lang w:val="pt-PT"/>
+        </w:rPr>
+        <w:t>)</w:t>
       </w:r>
       <w:r>
         <w:rPr>
@@ -1539,12 +1559,6 @@
           <w:szCs w:val="36"/>
           <w:lang w:val="pt-PT"/>
         </w:rPr>
-        <w:sectPr>
-          <w:pgSz w:w="16838" w:h="11906" w:orient="landscape"/>
-          <w:pgMar w:top="1440" w:right="1440" w:bottom="1440" w:left="1440" w:header="709" w:footer="709" w:gutter="0"/>
-          <w:cols w:space="708"/>
-          <w:docGrid w:linePitch="360"/>
-        </w:sectPr>
       </w:pPr>
       <w:r>
         <w:rPr>
@@ -1623,11 +1637,9 @@
           <w:szCs w:val="36"/>
           <w:lang w:val="pt-PT"/>
         </w:rPr>
-        <w:t>Diagrama UML (Atualizado)</w:t>
-      </w:r>
-    </w:p>
-    <w:p>
-      <w:pPr>
+        <w:t>Diagrama UML (</w:t>
+      </w:r>
+      <w:r>
         <w:rPr>
           <w:rFonts w:ascii="Cambria" w:hAnsi="Cambria" w:cs="Arial"/>
           <w:b/>
@@ -1636,6 +1648,199 @@
           <w:szCs w:val="36"/>
           <w:lang w:val="pt-PT"/>
         </w:rPr>
+        <w:t>2ª Entrega</w:t>
+      </w:r>
+      <w:r>
+        <w:rPr>
+          <w:rFonts w:ascii="Cambria" w:hAnsi="Cambria" w:cs="Arial"/>
+          <w:b/>
+          <w:color w:val="8C2D19"/>
+          <w:sz w:val="36"/>
+          <w:szCs w:val="36"/>
+          <w:lang w:val="pt-PT"/>
+        </w:rPr>
+        <w:t>)</w:t>
+      </w:r>
+    </w:p>
+    <w:p>
+      <w:pPr>
+        <w:rPr>
+          <w:rFonts w:ascii="Cambria" w:hAnsi="Cambria" w:cs="Arial"/>
+          <w:b/>
+          <w:color w:val="8C2D19"/>
+          <w:sz w:val="36"/>
+          <w:szCs w:val="36"/>
+          <w:lang w:val="pt-PT"/>
+        </w:rPr>
+      </w:pPr>
+      <w:r>
+        <w:rPr>
+          <w:rFonts w:ascii="Cambria" w:hAnsi="Cambria" w:cs="Arial"/>
+          <w:b/>
+          <w:color w:val="8C2D19"/>
+          <w:sz w:val="36"/>
+          <w:szCs w:val="36"/>
+          <w:lang w:val="pt-PT"/>
+        </w:rPr>
+        <w:br w:type="page"/>
+      </w:r>
+    </w:p>
+    <w:p>
+      <w:pPr>
+        <w:jc w:val="center"/>
+        <w:rPr>
+          <w:rFonts w:ascii="Cambria" w:hAnsi="Cambria" w:cs="Arial"/>
+          <w:b/>
+          <w:color w:val="8C2D19"/>
+          <w:sz w:val="36"/>
+          <w:szCs w:val="36"/>
+          <w:lang w:val="pt-PT"/>
+        </w:rPr>
+      </w:pPr>
+    </w:p>
+    <w:p>
+      <w:pPr>
+        <w:jc w:val="center"/>
+        <w:rPr>
+          <w:rFonts w:ascii="Cambria" w:hAnsi="Cambria" w:cs="Arial"/>
+          <w:b/>
+          <w:color w:val="8C2D19"/>
+          <w:sz w:val="36"/>
+          <w:szCs w:val="36"/>
+          <w:lang w:val="pt-PT"/>
+        </w:rPr>
+        <w:sectPr>
+          <w:pgSz w:w="16838" w:h="11906" w:orient="landscape"/>
+          <w:pgMar w:top="1440" w:right="1440" w:bottom="1440" w:left="1440" w:header="709" w:footer="709" w:gutter="0"/>
+          <w:cols w:space="708"/>
+          <w:docGrid w:linePitch="360"/>
+        </w:sectPr>
+      </w:pPr>
+      <w:r>
+        <w:rPr>
+          <w:noProof/>
+        </w:rPr>
+        <w:drawing>
+          <wp:anchor distT="0" distB="0" distL="114300" distR="114300" simplePos="0" relativeHeight="251660288" behindDoc="0" locked="0" layoutInCell="1" allowOverlap="1" wp14:anchorId="39E540E9" wp14:editId="1C4CDA2F">
+            <wp:simplePos x="0" y="0"/>
+            <wp:positionH relativeFrom="margin">
+              <wp:align>center</wp:align>
+            </wp:positionH>
+            <wp:positionV relativeFrom="paragraph">
+              <wp:posOffset>630555</wp:posOffset>
+            </wp:positionV>
+            <wp:extent cx="10510275" cy="3672840"/>
+            <wp:effectExtent l="0" t="0" r="5715" b="3810"/>
+            <wp:wrapNone/>
+            <wp:docPr id="3" name="Picture 3"/>
+            <wp:cNvGraphicFramePr>
+              <a:graphicFrameLocks xmlns:a="http://schemas.openxmlformats.org/drawingml/2006/main" noChangeAspect="1"/>
+            </wp:cNvGraphicFramePr>
+            <a:graphic xmlns:a="http://schemas.openxmlformats.org/drawingml/2006/main">
+              <a:graphicData uri="http://schemas.openxmlformats.org/drawingml/2006/picture">
+                <pic:pic xmlns:pic="http://schemas.openxmlformats.org/drawingml/2006/picture">
+                  <pic:nvPicPr>
+                    <pic:cNvPr id="0" name="Picture 6"/>
+                    <pic:cNvPicPr>
+                      <a:picLocks noChangeAspect="1" noChangeArrowheads="1"/>
+                    </pic:cNvPicPr>
+                  </pic:nvPicPr>
+                  <pic:blipFill rotWithShape="1">
+                    <a:blip r:embed="rId10">
+                      <a:extLst>
+                        <a:ext uri="{28A0092B-C50C-407E-A947-70E740481C1C}">
+                          <a14:useLocalDpi xmlns:a14="http://schemas.microsoft.com/office/drawing/2010/main" val="0"/>
+                        </a:ext>
+                      </a:extLst>
+                    </a:blip>
+                    <a:srcRect l="517" r="643"/>
+                    <a:stretch/>
+                  </pic:blipFill>
+                  <pic:spPr bwMode="auto">
+                    <a:xfrm>
+                      <a:off x="0" y="0"/>
+                      <a:ext cx="10510275" cy="3672840"/>
+                    </a:xfrm>
+                    <a:prstGeom prst="rect">
+                      <a:avLst/>
+                    </a:prstGeom>
+                    <a:noFill/>
+                    <a:ln>
+                      <a:noFill/>
+                    </a:ln>
+                    <a:extLst>
+                      <a:ext uri="{53640926-AAD7-44D8-BBD7-CCE9431645EC}">
+                        <a14:shadowObscured xmlns:a14="http://schemas.microsoft.com/office/drawing/2010/main"/>
+                      </a:ext>
+                    </a:extLst>
+                  </pic:spPr>
+                </pic:pic>
+              </a:graphicData>
+            </a:graphic>
+            <wp14:sizeRelH relativeFrom="page">
+              <wp14:pctWidth>0</wp14:pctWidth>
+            </wp14:sizeRelH>
+            <wp14:sizeRelV relativeFrom="page">
+              <wp14:pctHeight>0</wp14:pctHeight>
+            </wp14:sizeRelV>
+          </wp:anchor>
+        </w:drawing>
+      </w:r>
+      <w:r>
+        <w:rPr>
+          <w:rFonts w:ascii="Cambria" w:hAnsi="Cambria" w:cs="Arial"/>
+          <w:b/>
+          <w:color w:val="8C2D19"/>
+          <w:sz w:val="36"/>
+          <w:szCs w:val="36"/>
+          <w:lang w:val="pt-PT"/>
+        </w:rPr>
+        <w:t>Diagrama UML (</w:t>
+      </w:r>
+      <w:r>
+        <w:rPr>
+          <w:rFonts w:ascii="Cambria" w:hAnsi="Cambria" w:cs="Arial"/>
+          <w:b/>
+          <w:color w:val="8C2D19"/>
+          <w:sz w:val="36"/>
+          <w:szCs w:val="36"/>
+          <w:lang w:val="pt-PT"/>
+        </w:rPr>
+        <w:t>3ª Entrega</w:t>
+      </w:r>
+      <w:r>
+        <w:rPr>
+          <w:rFonts w:ascii="Cambria" w:hAnsi="Cambria" w:cs="Arial"/>
+          <w:b/>
+          <w:color w:val="8C2D19"/>
+          <w:sz w:val="36"/>
+          <w:szCs w:val="36"/>
+          <w:lang w:val="pt-PT"/>
+        </w:rPr>
+        <w:t>)</w:t>
+      </w:r>
+      <w:r>
+        <w:rPr>
+          <w:rFonts w:ascii="Cambria" w:hAnsi="Cambria" w:cs="Arial"/>
+          <w:b/>
+          <w:color w:val="8C2D19"/>
+          <w:sz w:val="36"/>
+          <w:szCs w:val="36"/>
+          <w:lang w:val="pt-PT"/>
+        </w:rPr>
+        <w:t xml:space="preserve"> </w:t>
+      </w:r>
+    </w:p>
+    <w:p>
+      <w:pPr>
+        <w:rPr>
+          <w:rFonts w:ascii="Cambria" w:hAnsi="Cambria" w:cs="Arial"/>
+          <w:b/>
+          <w:color w:val="8C2D19"/>
+          <w:sz w:val="36"/>
+          <w:szCs w:val="36"/>
+          <w:lang w:val="pt-PT"/>
+        </w:rPr>
       </w:pPr>
     </w:p>
     <w:p>
@@ -1661,6 +1866,17 @@
         </w:rPr>
         <w:t>Mudanças ao UML</w:t>
       </w:r>
+      <w:r>
+        <w:rPr>
+          <w:rFonts w:ascii="Cambria" w:hAnsi="Cambria" w:cs="Arial"/>
+          <w:b/>
+          <w:color w:val="8C2D19"/>
+          <w:sz w:val="40"/>
+          <w:szCs w:val="40"/>
+          <w:lang w:val="pt-PT"/>
+        </w:rPr>
+        <w:t xml:space="preserve"> (3ª Entrega)</w:t>
+      </w:r>
     </w:p>
     <w:p>
       <w:pPr>
@@ -1688,48 +1904,90 @@
           <w:szCs w:val="28"/>
           <w:lang w:val="pt-PT"/>
         </w:rPr>
-        <w:t xml:space="preserve"> mudanças realizadas no diagrama UML foram realizadas de acordo com as sugestões do professor, excetuando uma sugestão que discordamos e vamos proceder a defender o nosso ponto de vista. </w:t>
-      </w:r>
-    </w:p>
-    <w:p>
-      <w:pPr>
-        <w:ind w:firstLine="720"/>
-        <w:rPr>
-          <w:rFonts w:ascii="Cambria" w:hAnsi="Cambria" w:cs="Arial"/>
-          <w:sz w:val="28"/>
-          <w:szCs w:val="28"/>
-          <w:lang w:val="pt-PT"/>
-        </w:rPr>
-      </w:pPr>
-      <w:r>
-        <w:rPr>
-          <w:rFonts w:ascii="Cambria" w:hAnsi="Cambria" w:cs="Arial"/>
-          <w:sz w:val="28"/>
-          <w:szCs w:val="28"/>
-          <w:lang w:val="pt-PT"/>
-        </w:rPr>
-        <w:t>No diagrama foi nos sugerido que removêssemos a classe Festival, no entanto, na nossa opinião esta classe deverá ser mantida uma vez que a mesma organização pode querer realizar um novo festival num ano diferente ou numa localidade diferente, como tal, pode manter a sua organização da base de dados.</w:t>
-      </w:r>
-    </w:p>
-    <w:p>
-      <w:pPr>
-        <w:ind w:firstLine="720"/>
-        <w:rPr>
-          <w:rFonts w:ascii="Cambria" w:hAnsi="Cambria" w:cs="Arial"/>
-          <w:sz w:val="28"/>
-          <w:szCs w:val="28"/>
-          <w:lang w:val="pt-PT"/>
-        </w:rPr>
-      </w:pPr>
-      <w:r>
-        <w:rPr>
-          <w:rFonts w:ascii="Cambria" w:hAnsi="Cambria" w:cs="Arial"/>
-          <w:sz w:val="28"/>
-          <w:szCs w:val="28"/>
-          <w:lang w:val="pt-PT"/>
-        </w:rPr>
-        <w:t>Para além disso, adicionamos uma nova classe chamada Membro que está ligada a banda com uma ligação complete many-to-many. Esta classe serve de substituição do atributo da banda chamado membros e foi criada com o intuito de facilitar o modo como os dados relativos aos membros da banda são guardados em SQL.</w:t>
-      </w:r>
+        <w:t xml:space="preserve"> mudanças realizadas no diagrama UML foram realizadas de acordo com as sugestões do professor</w:t>
+      </w:r>
+      <w:r>
+        <w:rPr>
+          <w:rFonts w:ascii="Cambria" w:hAnsi="Cambria" w:cs="Arial"/>
+          <w:sz w:val="28"/>
+          <w:szCs w:val="28"/>
+          <w:lang w:val="pt-PT"/>
+        </w:rPr>
+        <w:t>, como tal removemos a classe Festival e adicionamos a classe Pessoa da qual as classes Cliente, Membro e Staff derivam.</w:t>
+      </w:r>
+    </w:p>
+    <w:p>
+      <w:pPr>
+        <w:rPr>
+          <w:rFonts w:ascii="Cambria" w:hAnsi="Cambria" w:cs="Arial"/>
+          <w:sz w:val="28"/>
+          <w:szCs w:val="28"/>
+          <w:lang w:val="pt-PT"/>
+        </w:rPr>
+      </w:pPr>
+      <w:r>
+        <w:rPr>
+          <w:rFonts w:ascii="Cambria" w:hAnsi="Cambria" w:cs="Arial"/>
+          <w:sz w:val="28"/>
+          <w:szCs w:val="28"/>
+          <w:lang w:val="pt-PT"/>
+        </w:rPr>
+        <w:tab/>
+        <w:t>A classe Festival foi removida uma vez que na nossa base de dados acabamos por criar somente um festival, e como tal não temos necessidade da existência desta classe.</w:t>
+      </w:r>
+    </w:p>
+    <w:p>
+      <w:pPr>
+        <w:rPr>
+          <w:rFonts w:ascii="Cambria" w:hAnsi="Cambria" w:cs="Arial"/>
+          <w:sz w:val="28"/>
+          <w:szCs w:val="28"/>
+          <w:lang w:val="pt-PT"/>
+        </w:rPr>
+      </w:pPr>
+      <w:r>
+        <w:rPr>
+          <w:rFonts w:ascii="Cambria" w:hAnsi="Cambria" w:cs="Arial"/>
+          <w:sz w:val="28"/>
+          <w:szCs w:val="28"/>
+          <w:lang w:val="pt-PT"/>
+        </w:rPr>
+        <w:tab/>
+        <w:t xml:space="preserve">A classe Pessoa serve de modo a guardar todas as pessoas envolvidas no festival numa só classe. Como tal é mais eficaz a guardar elementos que são, por exemplo, clientes e membros de banda ao mesmo tempo, tendo assim </w:t>
+      </w:r>
+      <w:proofErr w:type="gramStart"/>
+      <w:r>
+        <w:rPr>
+          <w:rFonts w:ascii="Cambria" w:hAnsi="Cambria" w:cs="Arial"/>
+          <w:sz w:val="28"/>
+          <w:szCs w:val="28"/>
+          <w:lang w:val="pt-PT"/>
+        </w:rPr>
+        <w:t>que</w:t>
+      </w:r>
+      <w:proofErr w:type="gramEnd"/>
+      <w:r>
+        <w:rPr>
+          <w:rFonts w:ascii="Cambria" w:hAnsi="Cambria" w:cs="Arial"/>
+          <w:sz w:val="28"/>
+          <w:szCs w:val="28"/>
+          <w:lang w:val="pt-PT"/>
+        </w:rPr>
+        <w:t xml:space="preserve"> guardar menos informação duplicada.</w:t>
+      </w:r>
+    </w:p>
+    <w:p>
+      <w:pPr>
+        <w:jc w:val="center"/>
+        <w:rPr>
+          <w:rFonts w:ascii="Cambria" w:hAnsi="Cambria" w:cs="Arial"/>
+          <w:b/>
+          <w:color w:val="8C2D19"/>
+          <w:sz w:val="40"/>
+          <w:szCs w:val="40"/>
+          <w:lang w:val="pt-PT"/>
+        </w:rPr>
+      </w:pPr>
     </w:p>
     <w:p>
       <w:pPr>
@@ -2337,7 +2595,7 @@
           <w:szCs w:val="28"/>
           <w:lang w:val="pt-PT"/>
         </w:rPr>
-        <w:t>Atributos: Nome, NIF.</w:t>
+        <w:t>Atributos: NIF.</w:t>
       </w:r>
     </w:p>
     <w:p>
@@ -2359,7 +2617,25 @@
           <w:szCs w:val="28"/>
           <w:lang w:val="pt-PT"/>
         </w:rPr>
-        <w:t>Explicação: O cliente é identificado pelo seu nome e NIF, e pode comprar vários bilhetes, tanto gerais como diários.</w:t>
+        <w:t>Explicação: O cliente é</w:t>
+      </w:r>
+      <w:r>
+        <w:rPr>
+          <w:rFonts w:ascii="Cambria" w:hAnsi="Cambria" w:cs="Arial"/>
+          <w:sz w:val="28"/>
+          <w:szCs w:val="28"/>
+          <w:lang w:val="pt-PT"/>
+        </w:rPr>
+        <w:t xml:space="preserve"> uma classe derivada de Pessoa que é</w:t>
+      </w:r>
+      <w:r>
+        <w:rPr>
+          <w:rFonts w:ascii="Cambria" w:hAnsi="Cambria" w:cs="Arial"/>
+          <w:sz w:val="28"/>
+          <w:szCs w:val="28"/>
+          <w:lang w:val="pt-PT"/>
+        </w:rPr>
+        <w:t xml:space="preserve"> identificado pelo seu NIF, e pode comprar vários bilhetes, tanto gerais como diários.</w:t>
       </w:r>
     </w:p>
     <w:p>
@@ -2716,7 +2992,7 @@
           <w:szCs w:val="28"/>
           <w:lang w:val="pt-PT"/>
         </w:rPr>
-        <w:t>Atributos: Nome, id, turno e disponibilidade.</w:t>
+        <w:t>Atributos: id, turno e disponibilidade.</w:t>
       </w:r>
     </w:p>
     <w:p>
@@ -2737,7 +3013,7 @@
           <w:szCs w:val="28"/>
           <w:lang w:val="pt-PT"/>
         </w:rPr>
-        <w:t xml:space="preserve">Explicação: O staff tem um id único que os distingue assim como nome turno e disponibilidade. O atributo disponibilidade permite identificar algum membro que esteja disponível para o caso de </w:t>
+        <w:t xml:space="preserve">Explicação: O staff tem um id único que os distingue assim como turno e disponibilidade. O atributo disponibilidade permite identificar algum membro que esteja disponível para o caso de </w:t>
       </w:r>
       <w:r>
         <w:rPr>
@@ -2757,6 +3033,18 @@
         </w:rPr>
         <w:t>.</w:t>
       </w:r>
+    </w:p>
+    <w:p>
+      <w:pPr>
+        <w:spacing w:line="276" w:lineRule="auto"/>
+        <w:ind w:left="2160"/>
+        <w:rPr>
+          <w:rFonts w:ascii="Cambria" w:hAnsi="Cambria" w:cs="Arial"/>
+          <w:sz w:val="28"/>
+          <w:szCs w:val="28"/>
+          <w:lang w:val="pt-PT"/>
+        </w:rPr>
+      </w:pPr>
     </w:p>
     <w:p>
       <w:pPr>
@@ -2804,7 +3092,6 @@
           <w:szCs w:val="32"/>
           <w:lang w:val="pt-PT"/>
         </w:rPr>
-        <w:lastRenderedPageBreak/>
         <w:t>Subcontratado</w:t>
       </w:r>
       <w:r>
@@ -3267,75 +3554,121 @@
         </w:rPr>
         <w:t>ternária</w:t>
       </w:r>
+      <w:r>
+        <w:rPr>
+          <w:rFonts w:ascii="Cambria" w:hAnsi="Cambria" w:cs="Arial"/>
+          <w:sz w:val="28"/>
+          <w:szCs w:val="28"/>
+          <w:lang w:val="pt-PT"/>
+        </w:rPr>
+        <w:t>, utilizando um horário. Est</w:t>
+      </w:r>
+      <w:r>
+        <w:rPr>
+          <w:rFonts w:ascii="Cambria" w:hAnsi="Cambria" w:cs="Arial"/>
+          <w:sz w:val="28"/>
+          <w:szCs w:val="28"/>
+          <w:lang w:val="pt-PT"/>
+        </w:rPr>
+        <w:t>á</w:t>
+      </w:r>
+      <w:r>
+        <w:rPr>
+          <w:rFonts w:ascii="Cambria" w:hAnsi="Cambria" w:cs="Arial"/>
+          <w:sz w:val="28"/>
+          <w:szCs w:val="28"/>
+          <w:lang w:val="pt-PT"/>
+        </w:rPr>
+        <w:t xml:space="preserve"> também associada a um ou mais </w:t>
+      </w:r>
+      <w:r>
+        <w:rPr>
+          <w:rFonts w:ascii="Cambria" w:hAnsi="Cambria" w:cs="Arial"/>
+          <w:sz w:val="28"/>
+          <w:szCs w:val="28"/>
+          <w:lang w:val="pt-PT"/>
+        </w:rPr>
+        <w:t>g</w:t>
+      </w:r>
+      <w:r>
+        <w:rPr>
+          <w:rFonts w:ascii="Cambria" w:hAnsi="Cambria" w:cs="Arial"/>
+          <w:sz w:val="28"/>
+          <w:szCs w:val="28"/>
+          <w:lang w:val="pt-PT"/>
+        </w:rPr>
+        <w:t>éneros musicais</w:t>
+      </w:r>
+      <w:r>
+        <w:rPr>
+          <w:rFonts w:ascii="Cambria" w:hAnsi="Cambria" w:cs="Arial"/>
+          <w:sz w:val="28"/>
+          <w:szCs w:val="28"/>
+          <w:lang w:val="pt-PT"/>
+        </w:rPr>
+        <w:t>.</w:t>
+      </w:r>
+    </w:p>
+    <w:p>
+      <w:pPr>
+        <w:pStyle w:val="ListParagraph"/>
+        <w:spacing w:line="276" w:lineRule="auto"/>
+        <w:ind w:left="2160"/>
+        <w:rPr>
+          <w:rFonts w:ascii="Cambria" w:hAnsi="Cambria" w:cs="Arial"/>
+          <w:sz w:val="28"/>
+          <w:szCs w:val="28"/>
+          <w:lang w:val="pt-PT"/>
+        </w:rPr>
+      </w:pPr>
+    </w:p>
+    <w:p>
+      <w:pPr>
+        <w:spacing w:line="276" w:lineRule="auto"/>
+        <w:ind w:left="1080"/>
+        <w:rPr>
+          <w:rFonts w:ascii="Cambria" w:hAnsi="Cambria" w:cs="Arial"/>
+          <w:sz w:val="32"/>
+          <w:szCs w:val="32"/>
+          <w:lang w:val="pt-PT"/>
+        </w:rPr>
+      </w:pPr>
+    </w:p>
+    <w:p>
+      <w:pPr>
+        <w:spacing w:line="276" w:lineRule="auto"/>
+        <w:ind w:left="1080"/>
+        <w:rPr>
+          <w:rFonts w:ascii="Cambria" w:hAnsi="Cambria" w:cs="Arial"/>
+          <w:sz w:val="32"/>
+          <w:szCs w:val="32"/>
+          <w:lang w:val="pt-PT"/>
+        </w:rPr>
+      </w:pPr>
+    </w:p>
+    <w:p>
+      <w:pPr>
+        <w:spacing w:line="276" w:lineRule="auto"/>
+        <w:rPr>
+          <w:rFonts w:ascii="Cambria" w:hAnsi="Cambria" w:cs="Arial"/>
+          <w:sz w:val="32"/>
+          <w:szCs w:val="32"/>
+          <w:lang w:val="pt-PT"/>
+        </w:rPr>
+      </w:pPr>
+    </w:p>
+    <w:p>
+      <w:pPr>
+        <w:spacing w:line="276" w:lineRule="auto"/>
+        <w:rPr>
+          <w:rFonts w:ascii="Cambria" w:hAnsi="Cambria" w:cs="Arial"/>
+          <w:sz w:val="32"/>
+          <w:szCs w:val="32"/>
+          <w:lang w:val="pt-PT"/>
+        </w:rPr>
+      </w:pPr>
       <w:bookmarkStart w:id="0" w:name="_GoBack"/>
       <w:bookmarkEnd w:id="0"/>
-      <w:r>
-        <w:rPr>
-          <w:rFonts w:ascii="Cambria" w:hAnsi="Cambria" w:cs="Arial"/>
-          <w:sz w:val="28"/>
-          <w:szCs w:val="28"/>
-          <w:lang w:val="pt-PT"/>
-        </w:rPr>
-        <w:t>, utilizando um horário. Est</w:t>
-      </w:r>
-      <w:r>
-        <w:rPr>
-          <w:rFonts w:ascii="Cambria" w:hAnsi="Cambria" w:cs="Arial"/>
-          <w:sz w:val="28"/>
-          <w:szCs w:val="28"/>
-          <w:lang w:val="pt-PT"/>
-        </w:rPr>
-        <w:t>á</w:t>
-      </w:r>
-      <w:r>
-        <w:rPr>
-          <w:rFonts w:ascii="Cambria" w:hAnsi="Cambria" w:cs="Arial"/>
-          <w:sz w:val="28"/>
-          <w:szCs w:val="28"/>
-          <w:lang w:val="pt-PT"/>
-        </w:rPr>
-        <w:t xml:space="preserve"> também associada a um ou mais </w:t>
-      </w:r>
-      <w:r>
-        <w:rPr>
-          <w:rFonts w:ascii="Cambria" w:hAnsi="Cambria" w:cs="Arial"/>
-          <w:sz w:val="28"/>
-          <w:szCs w:val="28"/>
-          <w:lang w:val="pt-PT"/>
-        </w:rPr>
-        <w:t>g</w:t>
-      </w:r>
-      <w:r>
-        <w:rPr>
-          <w:rFonts w:ascii="Cambria" w:hAnsi="Cambria" w:cs="Arial"/>
-          <w:sz w:val="28"/>
-          <w:szCs w:val="28"/>
-          <w:lang w:val="pt-PT"/>
-        </w:rPr>
-        <w:t>éneros musicais</w:t>
-      </w:r>
-      <w:r>
-        <w:rPr>
-          <w:rFonts w:ascii="Cambria" w:hAnsi="Cambria" w:cs="Arial"/>
-          <w:sz w:val="28"/>
-          <w:szCs w:val="28"/>
-          <w:lang w:val="pt-PT"/>
-        </w:rPr>
-        <w:t>.</w:t>
-      </w:r>
-    </w:p>
-    <w:p>
-      <w:pPr>
-        <w:pStyle w:val="ListParagraph"/>
-        <w:spacing w:line="276" w:lineRule="auto"/>
-        <w:ind w:left="2160"/>
-        <w:rPr>
-          <w:rFonts w:ascii="Cambria" w:hAnsi="Cambria" w:cs="Arial"/>
-          <w:sz w:val="28"/>
-          <w:szCs w:val="28"/>
-          <w:lang w:val="pt-PT"/>
-        </w:rPr>
-      </w:pPr>
     </w:p>
     <w:p>
       <w:pPr>
@@ -3381,7 +3714,7 @@
           <w:szCs w:val="28"/>
           <w:lang w:val="pt-PT"/>
         </w:rPr>
-        <w:t>Atributos: Id, Nome</w:t>
+        <w:t>Atributos: Id</w:t>
       </w:r>
     </w:p>
     <w:p>
@@ -3412,7 +3745,34 @@
           <w:szCs w:val="28"/>
           <w:lang w:val="pt-PT"/>
         </w:rPr>
-        <w:t xml:space="preserve"> Cada banda é composta por um ou mais membros, esta classe substitui o atributo Membros na classe Banda. É guardado o nome do membro e o seu Id para o relacionar à banda.</w:t>
+        <w:t xml:space="preserve"> Cada banda é composta por um ou mais membros</w:t>
+      </w:r>
+      <w:r>
+        <w:rPr>
+          <w:rFonts w:ascii="Cambria" w:hAnsi="Cambria" w:cs="Arial"/>
+          <w:sz w:val="28"/>
+          <w:szCs w:val="28"/>
+          <w:lang w:val="pt-PT"/>
+        </w:rPr>
+        <w:t xml:space="preserve">. </w:t>
+      </w:r>
+      <w:r>
+        <w:rPr>
+          <w:rFonts w:ascii="Cambria" w:hAnsi="Cambria" w:cs="Arial"/>
+          <w:sz w:val="28"/>
+          <w:szCs w:val="28"/>
+          <w:lang w:val="pt-PT"/>
+        </w:rPr>
+        <w:t>É guardado o seu Id para o relacionar à banda</w:t>
+      </w:r>
+      <w:r>
+        <w:rPr>
+          <w:rFonts w:ascii="Cambria" w:hAnsi="Cambria" w:cs="Arial"/>
+          <w:sz w:val="28"/>
+          <w:szCs w:val="28"/>
+          <w:lang w:val="pt-PT"/>
+        </w:rPr>
+        <w:t xml:space="preserve"> que este pertence.</w:t>
       </w:r>
     </w:p>
     <w:p>
@@ -3876,6 +4236,191 @@
     <w:p>
       <w:pPr>
         <w:jc w:val="center"/>
+        <w:rPr>
+          <w:rFonts w:ascii="Cambria" w:hAnsi="Cambria"/>
+          <w:b/>
+          <w:bCs/>
+          <w:color w:val="8C2D19"/>
+          <w:sz w:val="40"/>
+          <w:szCs w:val="40"/>
+          <w:lang w:val="pt-PT"/>
+        </w:rPr>
+      </w:pPr>
+      <w:r>
+        <w:rPr>
+          <w:rFonts w:ascii="Cambria" w:hAnsi="Cambria"/>
+          <w:b/>
+          <w:bCs/>
+          <w:color w:val="8C2D19"/>
+          <w:sz w:val="40"/>
+          <w:szCs w:val="40"/>
+          <w:lang w:val="pt-PT"/>
+        </w:rPr>
+        <w:t>Esquema Relacional</w:t>
+      </w:r>
+    </w:p>
+    <w:p>
+      <w:pPr>
+        <w:spacing w:line="276" w:lineRule="auto"/>
+        <w:rPr>
+          <w:rFonts w:ascii="Cambria" w:hAnsi="Cambria"/>
+          <w:sz w:val="28"/>
+          <w:szCs w:val="28"/>
+          <w:lang w:val="pt-PT"/>
+        </w:rPr>
+      </w:pPr>
+      <w:r>
+        <w:rPr>
+          <w:rFonts w:ascii="Cambria" w:hAnsi="Cambria"/>
+          <w:b/>
+          <w:sz w:val="28"/>
+          <w:szCs w:val="28"/>
+          <w:lang w:val="pt-PT"/>
+        </w:rPr>
+        <w:t>Pessoa</w:t>
+      </w:r>
+      <w:r>
+        <w:rPr>
+          <w:rFonts w:ascii="Cambria" w:hAnsi="Cambria"/>
+          <w:sz w:val="28"/>
+          <w:szCs w:val="28"/>
+          <w:lang w:val="pt-PT"/>
+        </w:rPr>
+        <w:t xml:space="preserve"> (</w:t>
+      </w:r>
+      <w:proofErr w:type="spellStart"/>
+      <w:proofErr w:type="gramStart"/>
+      <w:r>
+        <w:rPr>
+          <w:rFonts w:ascii="Cambria" w:hAnsi="Cambria"/>
+          <w:sz w:val="28"/>
+          <w:szCs w:val="28"/>
+          <w:u w:val="single"/>
+          <w:lang w:val="pt-PT"/>
+        </w:rPr>
+        <w:t>id</w:t>
+      </w:r>
+      <w:r>
+        <w:rPr>
+          <w:rFonts w:ascii="Cambria" w:hAnsi="Cambria"/>
+          <w:sz w:val="28"/>
+          <w:szCs w:val="28"/>
+          <w:lang w:val="pt-PT"/>
+        </w:rPr>
+        <w:t>,</w:t>
+      </w:r>
+      <w:r>
+        <w:rPr>
+          <w:rFonts w:ascii="Cambria" w:hAnsi="Cambria"/>
+          <w:sz w:val="28"/>
+          <w:szCs w:val="28"/>
+          <w:lang w:val="pt-PT"/>
+        </w:rPr>
+        <w:t>Nome</w:t>
+      </w:r>
+      <w:proofErr w:type="spellEnd"/>
+      <w:proofErr w:type="gramEnd"/>
+      <w:r>
+        <w:rPr>
+          <w:rFonts w:ascii="Cambria" w:hAnsi="Cambria"/>
+          <w:sz w:val="28"/>
+          <w:szCs w:val="28"/>
+          <w:lang w:val="pt-PT"/>
+        </w:rPr>
+        <w:t>);</w:t>
+      </w:r>
+    </w:p>
+    <w:p>
+      <w:pPr>
+        <w:spacing w:line="276" w:lineRule="auto"/>
+        <w:rPr>
+          <w:rFonts w:ascii="Cambria" w:hAnsi="Cambria"/>
+          <w:sz w:val="28"/>
+          <w:szCs w:val="28"/>
+          <w:lang w:val="pt-PT"/>
+        </w:rPr>
+      </w:pPr>
+      <w:r>
+        <w:rPr>
+          <w:rFonts w:ascii="Cambria" w:hAnsi="Cambria"/>
+          <w:sz w:val="28"/>
+          <w:szCs w:val="28"/>
+          <w:lang w:val="pt-PT"/>
+        </w:rPr>
+        <w:tab/>
+      </w:r>
+      <w:proofErr w:type="gramStart"/>
+      <w:r>
+        <w:rPr>
+          <w:rFonts w:ascii="Cambria" w:hAnsi="Cambria"/>
+          <w:sz w:val="28"/>
+          <w:szCs w:val="28"/>
+          <w:lang w:val="pt-PT"/>
+        </w:rPr>
+        <w:t>{</w:t>
+      </w:r>
+      <w:r>
+        <w:rPr>
+          <w:rFonts w:ascii="Cambria" w:hAnsi="Cambria"/>
+          <w:sz w:val="28"/>
+          <w:szCs w:val="28"/>
+          <w:lang w:val="pt-PT"/>
+        </w:rPr>
+        <w:t xml:space="preserve"> </w:t>
+      </w:r>
+      <w:r>
+        <w:rPr>
+          <w:rFonts w:ascii="Cambria" w:hAnsi="Cambria"/>
+          <w:sz w:val="28"/>
+          <w:szCs w:val="28"/>
+          <w:lang w:val="pt-PT"/>
+        </w:rPr>
+        <w:t>id</w:t>
+      </w:r>
+      <w:proofErr w:type="gramEnd"/>
+      <w:r>
+        <w:rPr>
+          <w:rFonts w:ascii="Cambria" w:hAnsi="Cambria"/>
+          <w:sz w:val="28"/>
+          <w:szCs w:val="28"/>
+          <w:lang w:val="pt-PT"/>
+        </w:rPr>
+        <w:t xml:space="preserve"> } → {</w:t>
+      </w:r>
+      <w:r>
+        <w:rPr>
+          <w:rFonts w:ascii="Cambria" w:hAnsi="Cambria"/>
+          <w:sz w:val="28"/>
+          <w:szCs w:val="28"/>
+          <w:lang w:val="pt-PT"/>
+        </w:rPr>
+        <w:t>Nome</w:t>
+      </w:r>
+      <w:r>
+        <w:rPr>
+          <w:rFonts w:ascii="Cambria" w:hAnsi="Cambria"/>
+          <w:sz w:val="28"/>
+          <w:szCs w:val="28"/>
+          <w:lang w:val="pt-PT"/>
+        </w:rPr>
+        <w:t>}</w:t>
+      </w:r>
+    </w:p>
+    <w:p>
+      <w:pPr>
+        <w:rPr>
+          <w:rFonts w:ascii="Cambria" w:hAnsi="Cambria"/>
+          <w:b/>
+          <w:bCs/>
+          <w:color w:val="8C2D19"/>
+          <w:sz w:val="40"/>
+          <w:szCs w:val="40"/>
+          <w:lang w:val="pt-PT"/>
+        </w:rPr>
+      </w:pPr>
+    </w:p>
+    <w:p>
+      <w:pPr>
         <w:rPr>
           <w:rFonts w:ascii="Cambria" w:hAnsi="Cambria"/>
           <w:b/>
@@ -3892,19 +4437,6 @@
           <w:docGrid w:linePitch="360"/>
         </w:sectPr>
       </w:pPr>
-      <w:r>
-        <w:rPr>
-          <w:rFonts w:ascii="Cambria" w:hAnsi="Cambria"/>
-          <w:b/>
-          <w:bCs/>
-          <w:color w:val="8C2D19"/>
-          <w:sz w:val="40"/>
-          <w:szCs w:val="40"/>
-          <w:lang w:val="pt-PT"/>
-        </w:rPr>
-        <w:lastRenderedPageBreak/>
-        <w:t>Esquema Relacional</w:t>
-      </w:r>
     </w:p>
     <w:p>
       <w:pPr>
@@ -3943,16 +4475,46 @@
           <w:u w:val="single"/>
           <w:lang w:val="pt-PT"/>
         </w:rPr>
+        <w:t>id→</w:t>
+      </w:r>
+      <w:proofErr w:type="gramStart"/>
+      <w:r>
+        <w:rPr>
+          <w:rFonts w:ascii="Cambria" w:hAnsi="Cambria"/>
+          <w:sz w:val="28"/>
+          <w:szCs w:val="28"/>
+          <w:u w:val="single"/>
+          <w:lang w:val="pt-PT"/>
+        </w:rPr>
+        <w:t>Pessoa</w:t>
+      </w:r>
+      <w:r>
+        <w:rPr>
+          <w:rFonts w:ascii="Cambria" w:hAnsi="Cambria"/>
+          <w:sz w:val="28"/>
+          <w:szCs w:val="28"/>
+          <w:lang w:val="pt-PT"/>
+        </w:rPr>
+        <w:t>,</w:t>
+      </w:r>
+      <w:r>
+        <w:rPr>
+          <w:rFonts w:ascii="Cambria" w:hAnsi="Cambria"/>
+          <w:sz w:val="28"/>
+          <w:szCs w:val="28"/>
+          <w:lang w:val="pt-PT"/>
+        </w:rPr>
         <w:t>NIF</w:t>
       </w:r>
-      <w:r>
-        <w:rPr>
-          <w:rFonts w:ascii="Cambria" w:hAnsi="Cambria"/>
-          <w:sz w:val="28"/>
-          <w:szCs w:val="28"/>
-          <w:lang w:val="pt-PT"/>
-        </w:rPr>
-        <w:t>, Nome);</w:t>
+      <w:proofErr w:type="gramEnd"/>
+      <w:r>
+        <w:rPr>
+          <w:rFonts w:ascii="Cambria" w:hAnsi="Cambria"/>
+          <w:sz w:val="28"/>
+          <w:szCs w:val="28"/>
+          <w:lang w:val="pt-PT"/>
+        </w:rPr>
+        <w:t>);</w:t>
       </w:r>
     </w:p>
     <w:p>
@@ -3973,7 +4535,80 @@
           <w:lang w:val="pt-PT"/>
         </w:rPr>
         <w:tab/>
-        <w:t>{NIF} → {Nome}</w:t>
+      </w:r>
+      <w:proofErr w:type="gramStart"/>
+      <w:r>
+        <w:rPr>
+          <w:rFonts w:ascii="Cambria" w:hAnsi="Cambria"/>
+          <w:sz w:val="28"/>
+          <w:szCs w:val="28"/>
+          <w:lang w:val="pt-PT"/>
+        </w:rPr>
+        <w:t>{</w:t>
+      </w:r>
+      <w:r>
+        <w:rPr>
+          <w:rFonts w:ascii="Cambria" w:hAnsi="Cambria"/>
+          <w:sz w:val="28"/>
+          <w:szCs w:val="28"/>
+          <w:lang w:val="pt-PT"/>
+        </w:rPr>
+        <w:t xml:space="preserve"> </w:t>
+      </w:r>
+      <w:r>
+        <w:rPr>
+          <w:rFonts w:ascii="Cambria" w:hAnsi="Cambria"/>
+          <w:sz w:val="28"/>
+          <w:szCs w:val="28"/>
+          <w:lang w:val="pt-PT"/>
+        </w:rPr>
+        <w:t>id</w:t>
+      </w:r>
+      <w:proofErr w:type="gramEnd"/>
+      <w:r>
+        <w:rPr>
+          <w:rFonts w:ascii="Cambria" w:hAnsi="Cambria"/>
+          <w:sz w:val="28"/>
+          <w:szCs w:val="28"/>
+          <w:lang w:val="pt-PT"/>
+        </w:rPr>
+        <w:t>→Pessoa</w:t>
+      </w:r>
+      <w:r>
+        <w:rPr>
+          <w:rFonts w:ascii="Cambria" w:hAnsi="Cambria"/>
+          <w:sz w:val="28"/>
+          <w:szCs w:val="28"/>
+          <w:lang w:val="pt-PT"/>
+        </w:rPr>
+        <w:t xml:space="preserve"> </w:t>
+      </w:r>
+      <w:r>
+        <w:rPr>
+          <w:rFonts w:ascii="Cambria" w:hAnsi="Cambria"/>
+          <w:sz w:val="28"/>
+          <w:szCs w:val="28"/>
+          <w:lang w:val="pt-PT"/>
+        </w:rPr>
+        <w:t>} → {</w:t>
+      </w:r>
+      <w:r>
+        <w:rPr>
+          <w:rFonts w:ascii="Cambria" w:hAnsi="Cambria"/>
+          <w:sz w:val="28"/>
+          <w:szCs w:val="28"/>
+          <w:lang w:val="pt-PT"/>
+        </w:rPr>
+        <w:t>NIF</w:t>
+      </w:r>
+      <w:r>
+        <w:rPr>
+          <w:rFonts w:ascii="Cambria" w:hAnsi="Cambria"/>
+          <w:sz w:val="28"/>
+          <w:szCs w:val="28"/>
+          <w:lang w:val="pt-PT"/>
+        </w:rPr>
+        <w:t>}</w:t>
       </w:r>
     </w:p>
     <w:p>
@@ -4059,6 +4694,7 @@
           <w:lang w:val="pt-PT"/>
         </w:rPr>
       </w:pPr>
+      <w:proofErr w:type="spellStart"/>
       <w:r>
         <w:rPr>
           <w:rFonts w:ascii="Cambria" w:hAnsi="Cambria"/>
@@ -4069,6 +4705,7 @@
         </w:rPr>
         <w:t>BilheteGeral</w:t>
       </w:r>
+      <w:proofErr w:type="spellEnd"/>
       <w:r>
         <w:rPr>
           <w:rFonts w:ascii="Cambria" w:hAnsi="Cambria"/>
@@ -4140,6 +4777,7 @@
           <w:lang w:val="pt-PT"/>
         </w:rPr>
       </w:pPr>
+      <w:proofErr w:type="spellStart"/>
       <w:r>
         <w:rPr>
           <w:rFonts w:ascii="Cambria" w:hAnsi="Cambria"/>
@@ -4150,6 +4788,7 @@
         </w:rPr>
         <w:t>BilheteDiário</w:t>
       </w:r>
+      <w:proofErr w:type="spellEnd"/>
       <w:r>
         <w:rPr>
           <w:rFonts w:ascii="Cambria" w:hAnsi="Cambria"/>
@@ -4358,6 +4997,7 @@
           <w:szCs w:val="28"/>
           <w:lang w:val="pt-PT"/>
         </w:rPr>
+        <w:lastRenderedPageBreak/>
         <w:tab/>
         <w:t>{Nome} → {Contacto, id→Membro}</w:t>
       </w:r>
@@ -4431,16 +5071,36 @@
           <w:u w:val="single"/>
           <w:lang w:val="pt-PT"/>
         </w:rPr>
+        <w:t>id→Pessoa</w:t>
+      </w:r>
+      <w:proofErr w:type="gramStart"/>
+      <w:r>
+        <w:rPr>
+          <w:rFonts w:ascii="Cambria" w:hAnsi="Cambria"/>
+          <w:sz w:val="28"/>
+          <w:szCs w:val="28"/>
+          <w:lang w:val="pt-PT"/>
+        </w:rPr>
+        <w:t>, ,</w:t>
+      </w:r>
+      <w:r>
+        <w:rPr>
+          <w:rFonts w:ascii="Cambria" w:hAnsi="Cambria"/>
+          <w:sz w:val="28"/>
+          <w:szCs w:val="28"/>
+          <w:lang w:val="pt-PT"/>
+        </w:rPr>
         <w:t>id</w:t>
       </w:r>
-      <w:r>
-        <w:rPr>
-          <w:rFonts w:ascii="Cambria" w:hAnsi="Cambria"/>
-          <w:sz w:val="28"/>
-          <w:szCs w:val="28"/>
-          <w:lang w:val="pt-PT"/>
-        </w:rPr>
-        <w:t>, Nome, Nome→Banda);</w:t>
+      <w:proofErr w:type="gramEnd"/>
+      <w:r>
+        <w:rPr>
+          <w:rFonts w:ascii="Cambria" w:hAnsi="Cambria"/>
+          <w:sz w:val="28"/>
+          <w:szCs w:val="28"/>
+          <w:lang w:val="pt-PT"/>
+        </w:rPr>
+        <w:t>);</w:t>
       </w:r>
     </w:p>
     <w:p>
@@ -4461,30 +5121,107 @@
           <w:lang w:val="pt-PT"/>
         </w:rPr>
         <w:tab/>
-        <w:t>{id} → {Nome, Nome→Banda}</w:t>
-      </w:r>
-    </w:p>
-    <w:p>
-      <w:pPr>
-        <w:spacing w:line="276" w:lineRule="auto"/>
-        <w:rPr>
-          <w:rFonts w:ascii="Cambria" w:hAnsi="Cambria"/>
-          <w:sz w:val="28"/>
-          <w:szCs w:val="28"/>
-          <w:lang w:val="pt-PT"/>
-        </w:rPr>
-      </w:pPr>
-    </w:p>
-    <w:p>
-      <w:pPr>
-        <w:spacing w:line="276" w:lineRule="auto"/>
-        <w:rPr>
-          <w:rFonts w:ascii="Cambria" w:hAnsi="Cambria"/>
-          <w:sz w:val="28"/>
-          <w:szCs w:val="28"/>
-          <w:lang w:val="pt-PT"/>
-        </w:rPr>
-      </w:pPr>
+      </w:r>
+      <w:proofErr w:type="gramStart"/>
+      <w:r>
+        <w:rPr>
+          <w:rFonts w:ascii="Cambria" w:hAnsi="Cambria"/>
+          <w:sz w:val="28"/>
+          <w:szCs w:val="28"/>
+          <w:lang w:val="pt-PT"/>
+        </w:rPr>
+        <w:t>{</w:t>
+      </w:r>
+      <w:r>
+        <w:rPr>
+          <w:rFonts w:ascii="Cambria" w:hAnsi="Cambria"/>
+          <w:sz w:val="28"/>
+          <w:szCs w:val="28"/>
+          <w:u w:val="single"/>
+          <w:lang w:val="pt-PT"/>
+        </w:rPr>
+        <w:t xml:space="preserve"> </w:t>
+      </w:r>
+      <w:r>
+        <w:rPr>
+          <w:rFonts w:ascii="Cambria" w:hAnsi="Cambria"/>
+          <w:sz w:val="28"/>
+          <w:szCs w:val="28"/>
+          <w:u w:val="single"/>
+          <w:lang w:val="pt-PT"/>
+        </w:rPr>
+        <w:t>id</w:t>
+      </w:r>
+      <w:proofErr w:type="gramEnd"/>
+      <w:r>
+        <w:rPr>
+          <w:rFonts w:ascii="Cambria" w:hAnsi="Cambria"/>
+          <w:sz w:val="28"/>
+          <w:szCs w:val="28"/>
+          <w:u w:val="single"/>
+          <w:lang w:val="pt-PT"/>
+        </w:rPr>
+        <w:t>→Pessoa</w:t>
+      </w:r>
+      <w:r>
+        <w:rPr>
+          <w:rFonts w:ascii="Cambria" w:hAnsi="Cambria"/>
+          <w:sz w:val="28"/>
+          <w:szCs w:val="28"/>
+          <w:lang w:val="pt-PT"/>
+        </w:rPr>
+        <w:t xml:space="preserve"> </w:t>
+      </w:r>
+      <w:r>
+        <w:rPr>
+          <w:rFonts w:ascii="Cambria" w:hAnsi="Cambria"/>
+          <w:sz w:val="28"/>
+          <w:szCs w:val="28"/>
+          <w:lang w:val="pt-PT"/>
+        </w:rPr>
+        <w:t>} → {</w:t>
+      </w:r>
+      <w:r>
+        <w:rPr>
+          <w:rFonts w:ascii="Cambria" w:hAnsi="Cambria"/>
+          <w:sz w:val="28"/>
+          <w:szCs w:val="28"/>
+          <w:lang w:val="pt-PT"/>
+        </w:rPr>
+        <w:t>id</w:t>
+      </w:r>
+      <w:r>
+        <w:rPr>
+          <w:rFonts w:ascii="Cambria" w:hAnsi="Cambria"/>
+          <w:sz w:val="28"/>
+          <w:szCs w:val="28"/>
+          <w:lang w:val="pt-PT"/>
+        </w:rPr>
+        <w:t>}</w:t>
+      </w:r>
+    </w:p>
+    <w:p>
+      <w:pPr>
+        <w:spacing w:line="276" w:lineRule="auto"/>
+        <w:rPr>
+          <w:rFonts w:ascii="Cambria" w:hAnsi="Cambria"/>
+          <w:sz w:val="28"/>
+          <w:szCs w:val="28"/>
+          <w:lang w:val="pt-PT"/>
+        </w:rPr>
+      </w:pPr>
+    </w:p>
+    <w:p>
+      <w:pPr>
+        <w:spacing w:line="276" w:lineRule="auto"/>
+        <w:rPr>
+          <w:rFonts w:ascii="Cambria" w:hAnsi="Cambria"/>
+          <w:sz w:val="28"/>
+          <w:szCs w:val="28"/>
+          <w:lang w:val="pt-PT"/>
+        </w:rPr>
+      </w:pPr>
+      <w:proofErr w:type="gramStart"/>
       <w:r>
         <w:rPr>
           <w:rFonts w:ascii="Cambria" w:hAnsi="Cambria"/>
@@ -4504,6 +5241,7 @@
         </w:rPr>
         <w:t>(</w:t>
       </w:r>
+      <w:proofErr w:type="gramEnd"/>
       <w:r>
         <w:rPr>
           <w:rFonts w:ascii="Cambria" w:hAnsi="Cambria"/>
@@ -4612,7 +5350,6 @@
           <w:szCs w:val="28"/>
           <w:lang w:val="pt-PT"/>
         </w:rPr>
-        <w:lastRenderedPageBreak/>
         <w:t>Género</w:t>
       </w:r>
       <w:r>
@@ -4707,6 +5444,7 @@
           <w:lang w:val="pt-PT"/>
         </w:rPr>
       </w:pPr>
+      <w:proofErr w:type="spellStart"/>
       <w:r>
         <w:rPr>
           <w:rFonts w:ascii="Cambria" w:hAnsi="Cambria"/>
@@ -4717,6 +5455,7 @@
         </w:rPr>
         <w:t>GéneroPalco</w:t>
       </w:r>
+      <w:proofErr w:type="spellEnd"/>
       <w:r>
         <w:rPr>
           <w:rFonts w:ascii="Cambria" w:hAnsi="Cambria"/>
@@ -4786,6 +5525,7 @@
           <w:lang w:val="pt-PT"/>
         </w:rPr>
       </w:pPr>
+      <w:proofErr w:type="spellStart"/>
       <w:r>
         <w:rPr>
           <w:rFonts w:ascii="Cambria" w:hAnsi="Cambria"/>
@@ -4796,6 +5536,7 @@
         </w:rPr>
         <w:t>GéneroBanda</w:t>
       </w:r>
+      <w:proofErr w:type="spellEnd"/>
       <w:r>
         <w:rPr>
           <w:rFonts w:ascii="Cambria" w:hAnsi="Cambria"/>
@@ -5116,6 +5857,7 @@
           <w:szCs w:val="28"/>
           <w:lang w:val="pt-PT"/>
         </w:rPr>
+        <w:lastRenderedPageBreak/>
         <w:t>Restauração</w:t>
       </w:r>
       <w:r>
@@ -5306,16 +6048,16 @@
           <w:u w:val="single"/>
           <w:lang w:val="pt-PT"/>
         </w:rPr>
-        <w:t>id</w:t>
-      </w:r>
-      <w:r>
-        <w:rPr>
-          <w:rFonts w:ascii="Cambria" w:hAnsi="Cambria"/>
-          <w:sz w:val="28"/>
-          <w:szCs w:val="28"/>
-          <w:lang w:val="pt-PT"/>
-        </w:rPr>
-        <w:t>, Nome, Turno, Disponibilidade);</w:t>
+        <w:t>id→Pessoa</w:t>
+      </w:r>
+      <w:r>
+        <w:rPr>
+          <w:rFonts w:ascii="Cambria" w:hAnsi="Cambria"/>
+          <w:sz w:val="28"/>
+          <w:szCs w:val="28"/>
+          <w:lang w:val="pt-PT"/>
+        </w:rPr>
+        <w:t>, Turno, Disponibilidade);</w:t>
       </w:r>
     </w:p>
     <w:p>
@@ -5336,51 +6078,67 @@
           <w:lang w:val="pt-PT"/>
         </w:rPr>
         <w:tab/>
-        <w:t>id → Nome</w:t>
-      </w:r>
-    </w:p>
-    <w:p>
-      <w:pPr>
-        <w:spacing w:line="276" w:lineRule="auto"/>
-        <w:rPr>
-          <w:rFonts w:ascii="Cambria" w:hAnsi="Cambria"/>
-          <w:sz w:val="28"/>
-          <w:szCs w:val="28"/>
-          <w:lang w:val="pt-PT"/>
-        </w:rPr>
-      </w:pPr>
-      <w:r>
-        <w:rPr>
-          <w:rFonts w:ascii="Cambria" w:hAnsi="Cambria"/>
-          <w:sz w:val="28"/>
-          <w:szCs w:val="28"/>
-          <w:lang w:val="pt-PT"/>
-        </w:rPr>
-        <w:tab/>
-        <w:t>Nome → Turno, Disponibilidade</w:t>
-      </w:r>
-    </w:p>
-    <w:p>
-      <w:pPr>
-        <w:spacing w:line="276" w:lineRule="auto"/>
-        <w:rPr>
-          <w:rFonts w:ascii="Cambria" w:hAnsi="Cambria"/>
-          <w:sz w:val="28"/>
-          <w:szCs w:val="28"/>
-          <w:lang w:val="pt-PT"/>
-        </w:rPr>
-      </w:pPr>
-    </w:p>
-    <w:p>
-      <w:pPr>
-        <w:spacing w:line="276" w:lineRule="auto"/>
-        <w:rPr>
-          <w:rFonts w:ascii="Cambria" w:hAnsi="Cambria"/>
-          <w:sz w:val="28"/>
-          <w:szCs w:val="28"/>
-          <w:lang w:val="pt-PT"/>
-        </w:rPr>
-      </w:pPr>
+      </w:r>
+      <w:r>
+        <w:rPr>
+          <w:rFonts w:ascii="Cambria" w:hAnsi="Cambria"/>
+          <w:sz w:val="28"/>
+          <w:szCs w:val="28"/>
+          <w:u w:val="single"/>
+          <w:lang w:val="pt-PT"/>
+        </w:rPr>
+        <w:t>id→Pessoa</w:t>
+      </w:r>
+      <w:r>
+        <w:rPr>
+          <w:rFonts w:ascii="Cambria" w:hAnsi="Cambria"/>
+          <w:sz w:val="28"/>
+          <w:szCs w:val="28"/>
+          <w:lang w:val="pt-PT"/>
+        </w:rPr>
+        <w:t xml:space="preserve"> →</w:t>
+      </w:r>
+      <w:r>
+        <w:rPr>
+          <w:rFonts w:ascii="Cambria" w:hAnsi="Cambria"/>
+          <w:sz w:val="28"/>
+          <w:szCs w:val="28"/>
+          <w:lang w:val="pt-PT"/>
+        </w:rPr>
+        <w:t xml:space="preserve"> </w:t>
+      </w:r>
+      <w:r>
+        <w:rPr>
+          <w:rFonts w:ascii="Cambria" w:hAnsi="Cambria"/>
+          <w:sz w:val="28"/>
+          <w:szCs w:val="28"/>
+          <w:lang w:val="pt-PT"/>
+        </w:rPr>
+        <w:t>Turno, Disponibilidade</w:t>
+      </w:r>
+    </w:p>
+    <w:p>
+      <w:pPr>
+        <w:spacing w:line="276" w:lineRule="auto"/>
+        <w:rPr>
+          <w:rFonts w:ascii="Cambria" w:hAnsi="Cambria"/>
+          <w:sz w:val="28"/>
+          <w:szCs w:val="28"/>
+          <w:lang w:val="pt-PT"/>
+        </w:rPr>
+      </w:pPr>
+    </w:p>
+    <w:p>
+      <w:pPr>
+        <w:spacing w:line="276" w:lineRule="auto"/>
+        <w:rPr>
+          <w:rFonts w:ascii="Cambria" w:hAnsi="Cambria"/>
+          <w:sz w:val="28"/>
+          <w:szCs w:val="28"/>
+          <w:lang w:val="pt-PT"/>
+        </w:rPr>
+      </w:pPr>
+      <w:proofErr w:type="spellStart"/>
       <w:r>
         <w:rPr>
           <w:rFonts w:ascii="Cambria" w:hAnsi="Cambria"/>
@@ -5391,6 +6149,7 @@
         </w:rPr>
         <w:t>Sub-Contratado</w:t>
       </w:r>
+      <w:proofErr w:type="spellEnd"/>
       <w:r>
         <w:rPr>
           <w:rFonts w:ascii="Cambria" w:hAnsi="Cambria"/>
@@ -5635,6 +6394,28 @@
     </w:p>
     <w:p>
       <w:pPr>
+        <w:ind w:left="2160"/>
+        <w:rPr>
+          <w:rFonts w:ascii="Cambria" w:hAnsi="Cambria" w:cs="Arial"/>
+          <w:sz w:val="28"/>
+          <w:szCs w:val="28"/>
+          <w:lang w:val="pt-PT"/>
+        </w:rPr>
+      </w:pPr>
+    </w:p>
+    <w:p>
+      <w:pPr>
+        <w:ind w:left="2160"/>
+        <w:rPr>
+          <w:rFonts w:ascii="Cambria" w:hAnsi="Cambria" w:cs="Arial"/>
+          <w:sz w:val="28"/>
+          <w:szCs w:val="28"/>
+          <w:lang w:val="pt-PT"/>
+        </w:rPr>
+      </w:pPr>
+    </w:p>
+    <w:p>
+      <w:pPr>
         <w:jc w:val="center"/>
         <w:rPr>
           <w:rFonts w:ascii="Cambria" w:hAnsi="Cambria" w:cs="Arial"/>
@@ -5691,7 +6472,137 @@
           <w:szCs w:val="28"/>
           <w:lang w:val="pt-PT"/>
         </w:rPr>
-        <w:t>violações à forma normal Boyce-Codd é necessário identificar relações onde o(s) atributo(s) da esquerda não é(são) (super)key. Logo, no nosso modelo conseguimos encontrar duas classes onde tal acontecia. Essas classes são a classe Banda e Staff, onde o atributo Contacto e o atributo Nome, respetivamente, não são key, e como tal violam então a forma normal Boyce-Codd, bem como</w:t>
+        <w:t xml:space="preserve">violações à forma normal </w:t>
+      </w:r>
+      <w:proofErr w:type="spellStart"/>
+      <w:r>
+        <w:rPr>
+          <w:rFonts w:ascii="Cambria" w:hAnsi="Cambria" w:cs="Arial"/>
+          <w:sz w:val="28"/>
+          <w:szCs w:val="28"/>
+          <w:lang w:val="pt-PT"/>
+        </w:rPr>
+        <w:t>Boyce-Codd</w:t>
+      </w:r>
+      <w:proofErr w:type="spellEnd"/>
+      <w:r>
+        <w:rPr>
+          <w:rFonts w:ascii="Cambria" w:hAnsi="Cambria" w:cs="Arial"/>
+          <w:sz w:val="28"/>
+          <w:szCs w:val="28"/>
+          <w:lang w:val="pt-PT"/>
+        </w:rPr>
+        <w:t xml:space="preserve"> é necessário identificar relações onde o(s) atributo(s) da esquerda não é(são) (</w:t>
+      </w:r>
+      <w:proofErr w:type="spellStart"/>
+      <w:r>
+        <w:rPr>
+          <w:rFonts w:ascii="Cambria" w:hAnsi="Cambria" w:cs="Arial"/>
+          <w:sz w:val="28"/>
+          <w:szCs w:val="28"/>
+          <w:lang w:val="pt-PT"/>
+        </w:rPr>
+        <w:t>super</w:t>
+      </w:r>
+      <w:proofErr w:type="spellEnd"/>
+      <w:r>
+        <w:rPr>
+          <w:rFonts w:ascii="Cambria" w:hAnsi="Cambria" w:cs="Arial"/>
+          <w:sz w:val="28"/>
+          <w:szCs w:val="28"/>
+          <w:lang w:val="pt-PT"/>
+        </w:rPr>
+        <w:t>)</w:t>
+      </w:r>
+      <w:proofErr w:type="spellStart"/>
+      <w:r>
+        <w:rPr>
+          <w:rFonts w:ascii="Cambria" w:hAnsi="Cambria" w:cs="Arial"/>
+          <w:sz w:val="28"/>
+          <w:szCs w:val="28"/>
+          <w:lang w:val="pt-PT"/>
+        </w:rPr>
+        <w:t>key</w:t>
+      </w:r>
+      <w:proofErr w:type="spellEnd"/>
+      <w:r>
+        <w:rPr>
+          <w:rFonts w:ascii="Cambria" w:hAnsi="Cambria" w:cs="Arial"/>
+          <w:sz w:val="28"/>
+          <w:szCs w:val="28"/>
+          <w:lang w:val="pt-PT"/>
+        </w:rPr>
+        <w:t xml:space="preserve">. Logo, no nosso modelo conseguimos encontrar duas classes onde tal acontecia. Essas classes são a classe Banda e Staff, onde o </w:t>
+      </w:r>
+      <w:proofErr w:type="gramStart"/>
+      <w:r>
+        <w:rPr>
+          <w:rFonts w:ascii="Cambria" w:hAnsi="Cambria" w:cs="Arial"/>
+          <w:sz w:val="28"/>
+          <w:szCs w:val="28"/>
+          <w:lang w:val="pt-PT"/>
+        </w:rPr>
+        <w:t>atributo Contacto</w:t>
+      </w:r>
+      <w:proofErr w:type="gramEnd"/>
+      <w:r>
+        <w:rPr>
+          <w:rFonts w:ascii="Cambria" w:hAnsi="Cambria" w:cs="Arial"/>
+          <w:sz w:val="28"/>
+          <w:szCs w:val="28"/>
+          <w:lang w:val="pt-PT"/>
+        </w:rPr>
+        <w:t xml:space="preserve"> e o atributo Nome, respetivamente, não são </w:t>
+      </w:r>
+      <w:proofErr w:type="spellStart"/>
+      <w:r>
+        <w:rPr>
+          <w:rFonts w:ascii="Cambria" w:hAnsi="Cambria" w:cs="Arial"/>
+          <w:sz w:val="28"/>
+          <w:szCs w:val="28"/>
+          <w:lang w:val="pt-PT"/>
+        </w:rPr>
+        <w:t>key</w:t>
+      </w:r>
+      <w:proofErr w:type="spellEnd"/>
+      <w:r>
+        <w:rPr>
+          <w:rFonts w:ascii="Cambria" w:hAnsi="Cambria" w:cs="Arial"/>
+          <w:sz w:val="28"/>
+          <w:szCs w:val="28"/>
+          <w:lang w:val="pt-PT"/>
+        </w:rPr>
+        <w:t xml:space="preserve">, e como tal violam </w:t>
+      </w:r>
+      <w:r>
+        <w:rPr>
+          <w:rFonts w:ascii="Cambria" w:hAnsi="Cambria" w:cs="Arial"/>
+          <w:sz w:val="28"/>
+          <w:szCs w:val="28"/>
+          <w:lang w:val="pt-PT"/>
+        </w:rPr>
+        <w:lastRenderedPageBreak/>
+        <w:t xml:space="preserve">então a forma normal </w:t>
+      </w:r>
+      <w:proofErr w:type="spellStart"/>
+      <w:r>
+        <w:rPr>
+          <w:rFonts w:ascii="Cambria" w:hAnsi="Cambria" w:cs="Arial"/>
+          <w:sz w:val="28"/>
+          <w:szCs w:val="28"/>
+          <w:lang w:val="pt-PT"/>
+        </w:rPr>
+        <w:t>Boyce-Codd</w:t>
+      </w:r>
+      <w:proofErr w:type="spellEnd"/>
+      <w:r>
+        <w:rPr>
+          <w:rFonts w:ascii="Cambria" w:hAnsi="Cambria" w:cs="Arial"/>
+          <w:sz w:val="28"/>
+          <w:szCs w:val="28"/>
+          <w:lang w:val="pt-PT"/>
+        </w:rPr>
+        <w:t>, bem como</w:t>
       </w:r>
       <w:r>
         <w:rPr>
@@ -5729,8 +6640,39 @@
           <w:lang w:val="pt-PT"/>
         </w:rPr>
         <w:tab/>
-        <w:t>As restantes relações não violam nenhuma destas formas, visto que seguem as várias regras das mesmas, ou seja, os atributos da esquerda são (super)key</w:t>
-      </w:r>
+        <w:t>As restantes relações não violam nenhuma destas formas, visto que seguem as várias regras das mesmas, ou seja, os atributos da esquerda são (</w:t>
+      </w:r>
+      <w:proofErr w:type="spellStart"/>
+      <w:r>
+        <w:rPr>
+          <w:rFonts w:ascii="Cambria" w:hAnsi="Cambria" w:cs="Arial"/>
+          <w:sz w:val="28"/>
+          <w:szCs w:val="28"/>
+          <w:lang w:val="pt-PT"/>
+        </w:rPr>
+        <w:t>super</w:t>
+      </w:r>
+      <w:proofErr w:type="spellEnd"/>
+      <w:r>
+        <w:rPr>
+          <w:rFonts w:ascii="Cambria" w:hAnsi="Cambria" w:cs="Arial"/>
+          <w:sz w:val="28"/>
+          <w:szCs w:val="28"/>
+          <w:lang w:val="pt-PT"/>
+        </w:rPr>
+        <w:t>)</w:t>
+      </w:r>
+      <w:proofErr w:type="spellStart"/>
+      <w:r>
+        <w:rPr>
+          <w:rFonts w:ascii="Cambria" w:hAnsi="Cambria" w:cs="Arial"/>
+          <w:sz w:val="28"/>
+          <w:szCs w:val="28"/>
+          <w:lang w:val="pt-PT"/>
+        </w:rPr>
+        <w:t>key</w:t>
+      </w:r>
+      <w:proofErr w:type="spellEnd"/>
       <w:r>
         <w:rPr>
           <w:rFonts w:ascii="Cambria" w:hAnsi="Cambria" w:cs="Arial"/>
@@ -5792,10 +6734,7 @@
           <w:lang w:val="pt-PT"/>
         </w:rPr>
       </w:pPr>
-    </w:p>
-    <w:p>
-      <w:pPr>
-        <w:jc w:val="center"/>
+      <w:r>
         <w:rPr>
           <w:rFonts w:ascii="Cambria" w:hAnsi="Cambria" w:cs="Arial"/>
           <w:b/>
@@ -5804,30 +6743,6 @@
           <w:szCs w:val="40"/>
           <w:lang w:val="pt-PT"/>
         </w:rPr>
-      </w:pPr>
-    </w:p>
-    <w:p>
-      <w:pPr>
-        <w:jc w:val="center"/>
-        <w:rPr>
-          <w:rFonts w:ascii="Cambria" w:hAnsi="Cambria" w:cs="Arial"/>
-          <w:b/>
-          <w:color w:val="8C2D19"/>
-          <w:sz w:val="40"/>
-          <w:szCs w:val="40"/>
-          <w:lang w:val="pt-PT"/>
-        </w:rPr>
-      </w:pPr>
-      <w:r>
-        <w:rPr>
-          <w:rFonts w:ascii="Cambria" w:hAnsi="Cambria" w:cs="Arial"/>
-          <w:b/>
-          <w:color w:val="8C2D19"/>
-          <w:sz w:val="40"/>
-          <w:szCs w:val="40"/>
-          <w:lang w:val="pt-PT"/>
-        </w:rPr>
-        <w:lastRenderedPageBreak/>
         <w:t>Restrições à base de dados</w:t>
       </w:r>
     </w:p>
@@ -5993,6 +6908,7 @@
         </w:rPr>
         <w:t xml:space="preserve">Em subclasses como </w:t>
       </w:r>
+      <w:proofErr w:type="spellStart"/>
       <w:r>
         <w:rPr>
           <w:rFonts w:ascii="Cambria" w:hAnsi="Cambria"/>
@@ -6003,6 +6919,7 @@
         </w:rPr>
         <w:t>GeneroPalco</w:t>
       </w:r>
+      <w:proofErr w:type="spellEnd"/>
       <w:r>
         <w:rPr>
           <w:rFonts w:ascii="Cambria" w:hAnsi="Cambria"/>
@@ -6012,6 +6929,7 @@
         </w:rPr>
         <w:t xml:space="preserve">, </w:t>
       </w:r>
+      <w:proofErr w:type="spellStart"/>
       <w:r>
         <w:rPr>
           <w:rFonts w:ascii="Cambria" w:hAnsi="Cambria"/>
@@ -6022,6 +6940,7 @@
         </w:rPr>
         <w:t>GeneroBanda</w:t>
       </w:r>
+      <w:proofErr w:type="spellEnd"/>
       <w:r>
         <w:rPr>
           <w:rFonts w:ascii="Cambria" w:hAnsi="Cambria"/>
@@ -6031,6 +6950,7 @@
         </w:rPr>
         <w:t xml:space="preserve"> e </w:t>
       </w:r>
+      <w:proofErr w:type="spellStart"/>
       <w:r>
         <w:rPr>
           <w:rFonts w:ascii="Cambria" w:hAnsi="Cambria"/>
@@ -6041,6 +6961,7 @@
         </w:rPr>
         <w:t>StaffInfrastrutura</w:t>
       </w:r>
+      <w:proofErr w:type="spellEnd"/>
       <w:r>
         <w:rPr>
           <w:rFonts w:ascii="Cambria" w:hAnsi="Cambria"/>
@@ -6246,6 +7167,7 @@
     </w:p>
     <w:p>
       <w:pPr>
+        <w:jc w:val="center"/>
         <w:rPr>
           <w:rFonts w:ascii="Cambria" w:hAnsi="Cambria" w:cs="Arial"/>
           <w:b/>
@@ -6255,10 +7177,7 @@
           <w:lang w:val="pt-PT"/>
         </w:rPr>
       </w:pPr>
-    </w:p>
-    <w:p>
-      <w:pPr>
-        <w:jc w:val="center"/>
+      <w:r>
         <w:rPr>
           <w:rFonts w:ascii="Cambria" w:hAnsi="Cambria" w:cs="Arial"/>
           <w:b/>
@@ -6267,7 +7186,8 @@
           <w:szCs w:val="40"/>
           <w:lang w:val="pt-PT"/>
         </w:rPr>
-      </w:pPr>
+        <w:t xml:space="preserve">Decisões/Dificuldades </w:t>
+      </w:r>
       <w:r>
         <w:rPr>
           <w:rFonts w:ascii="Cambria" w:hAnsi="Cambria" w:cs="Arial"/>
@@ -6277,9 +7197,133 @@
           <w:szCs w:val="40"/>
           <w:lang w:val="pt-PT"/>
         </w:rPr>
-        <w:t xml:space="preserve">Decisões/Dificuldades </w:t>
-      </w:r>
-      <w:r>
+        <w:t>(Entrega I)</w:t>
+      </w:r>
+    </w:p>
+    <w:p>
+      <w:pPr>
+        <w:rPr>
+          <w:rFonts w:ascii="Cambria" w:hAnsi="Cambria" w:cs="Arial"/>
+          <w:b/>
+          <w:color w:val="8C2D19"/>
+          <w:sz w:val="32"/>
+          <w:szCs w:val="32"/>
+          <w:lang w:val="pt-PT"/>
+        </w:rPr>
+      </w:pPr>
+    </w:p>
+    <w:p>
+      <w:pPr>
+        <w:ind w:firstLine="720"/>
+        <w:rPr>
+          <w:rFonts w:ascii="Cambria" w:hAnsi="Cambria" w:cs="Arial"/>
+          <w:sz w:val="28"/>
+          <w:szCs w:val="28"/>
+          <w:lang w:val="pt-PT"/>
+        </w:rPr>
+      </w:pPr>
+      <w:r>
+        <w:rPr>
+          <w:rFonts w:ascii="Cambria" w:hAnsi="Cambria" w:cs="Arial"/>
+          <w:sz w:val="28"/>
+          <w:szCs w:val="28"/>
+          <w:lang w:val="pt-PT"/>
+        </w:rPr>
+        <w:t xml:space="preserve">A maior dificuldade que tivemos foi a decisão do modo como </w:t>
+      </w:r>
+      <w:r>
+        <w:rPr>
+          <w:rFonts w:ascii="Cambria" w:hAnsi="Cambria" w:cs="Arial"/>
+          <w:sz w:val="28"/>
+          <w:szCs w:val="28"/>
+          <w:lang w:val="pt-PT"/>
+        </w:rPr>
+        <w:t xml:space="preserve">se fariam as ligações entre palco e género. </w:t>
+      </w:r>
+      <w:r>
+        <w:rPr>
+          <w:rFonts w:ascii="Cambria" w:hAnsi="Cambria" w:cs="Arial"/>
+          <w:sz w:val="28"/>
+          <w:szCs w:val="28"/>
+          <w:lang w:val="pt-PT"/>
+        </w:rPr>
+        <w:t xml:space="preserve">No início tínhamos pensado de modo a que cada palco teria de ter um género associado, no entanto pode haver palcos sem géneros musicais associados, como por exemplo um palco de comédia. Como tal mudamos as ligações de </w:t>
+      </w:r>
+      <w:proofErr w:type="gramStart"/>
+      <w:r>
+        <w:rPr>
+          <w:rFonts w:ascii="Cambria" w:hAnsi="Cambria" w:cs="Arial"/>
+          <w:sz w:val="28"/>
+          <w:szCs w:val="28"/>
+          <w:lang w:val="pt-PT"/>
+        </w:rPr>
+        <w:t>1..</w:t>
+      </w:r>
+      <w:proofErr w:type="gramEnd"/>
+      <w:r>
+        <w:rPr>
+          <w:rFonts w:ascii="Cambria" w:hAnsi="Cambria" w:cs="Arial"/>
+          <w:sz w:val="28"/>
+          <w:szCs w:val="28"/>
+          <w:lang w:val="pt-PT"/>
+        </w:rPr>
+        <w:t>* para * (</w:t>
+      </w:r>
+      <w:proofErr w:type="spellStart"/>
+      <w:r>
+        <w:rPr>
+          <w:rFonts w:ascii="Cambria" w:hAnsi="Cambria" w:cs="Arial"/>
+          <w:sz w:val="28"/>
+          <w:szCs w:val="28"/>
+          <w:lang w:val="pt-PT"/>
+        </w:rPr>
+        <w:t>many</w:t>
+      </w:r>
+      <w:proofErr w:type="spellEnd"/>
+      <w:r>
+        <w:rPr>
+          <w:rFonts w:ascii="Cambria" w:hAnsi="Cambria" w:cs="Arial"/>
+          <w:sz w:val="28"/>
+          <w:szCs w:val="28"/>
+          <w:lang w:val="pt-PT"/>
+        </w:rPr>
+        <w:t>-to-</w:t>
+      </w:r>
+      <w:proofErr w:type="spellStart"/>
+      <w:r>
+        <w:rPr>
+          <w:rFonts w:ascii="Cambria" w:hAnsi="Cambria" w:cs="Arial"/>
+          <w:sz w:val="28"/>
+          <w:szCs w:val="28"/>
+          <w:lang w:val="pt-PT"/>
+        </w:rPr>
+        <w:t>many</w:t>
+      </w:r>
+      <w:proofErr w:type="spellEnd"/>
+      <w:r>
+        <w:rPr>
+          <w:rFonts w:ascii="Cambria" w:hAnsi="Cambria" w:cs="Arial"/>
+          <w:sz w:val="28"/>
+          <w:szCs w:val="28"/>
+          <w:lang w:val="pt-PT"/>
+        </w:rPr>
+        <w:t xml:space="preserve">). </w:t>
+      </w:r>
+    </w:p>
+    <w:p>
+      <w:pPr>
+        <w:ind w:firstLine="720"/>
+        <w:rPr>
+          <w:rFonts w:ascii="Cambria" w:hAnsi="Cambria" w:cs="Arial"/>
+          <w:sz w:val="28"/>
+          <w:szCs w:val="28"/>
+          <w:lang w:val="pt-PT"/>
+        </w:rPr>
+      </w:pPr>
+    </w:p>
+    <w:p>
+      <w:pPr>
+        <w:jc w:val="center"/>
         <w:rPr>
           <w:rFonts w:ascii="Cambria" w:hAnsi="Cambria" w:cs="Arial"/>
           <w:b/>
@@ -6288,73 +7332,8 @@
           <w:szCs w:val="40"/>
           <w:lang w:val="pt-PT"/>
         </w:rPr>
-        <w:t>(Entrega I)</w:t>
-      </w:r>
-    </w:p>
-    <w:p>
-      <w:pPr>
-        <w:rPr>
-          <w:rFonts w:ascii="Cambria" w:hAnsi="Cambria" w:cs="Arial"/>
-          <w:b/>
-          <w:color w:val="8C2D19"/>
-          <w:sz w:val="32"/>
-          <w:szCs w:val="32"/>
-          <w:lang w:val="pt-PT"/>
-        </w:rPr>
-      </w:pPr>
-    </w:p>
-    <w:p>
-      <w:pPr>
-        <w:ind w:firstLine="720"/>
-        <w:rPr>
-          <w:rFonts w:ascii="Cambria" w:hAnsi="Cambria" w:cs="Arial"/>
-          <w:sz w:val="28"/>
-          <w:szCs w:val="28"/>
-          <w:lang w:val="pt-PT"/>
-        </w:rPr>
-      </w:pPr>
-      <w:r>
-        <w:rPr>
-          <w:rFonts w:ascii="Cambria" w:hAnsi="Cambria" w:cs="Arial"/>
-          <w:sz w:val="28"/>
-          <w:szCs w:val="28"/>
-          <w:lang w:val="pt-PT"/>
-        </w:rPr>
-        <w:t xml:space="preserve">A maior dificuldade que tivemos foi a decisão do modo como </w:t>
-      </w:r>
-      <w:r>
-        <w:rPr>
-          <w:rFonts w:ascii="Cambria" w:hAnsi="Cambria" w:cs="Arial"/>
-          <w:sz w:val="28"/>
-          <w:szCs w:val="28"/>
-          <w:lang w:val="pt-PT"/>
-        </w:rPr>
-        <w:t xml:space="preserve">se fariam as ligações entre palco e género. </w:t>
-      </w:r>
-      <w:r>
-        <w:rPr>
-          <w:rFonts w:ascii="Cambria" w:hAnsi="Cambria" w:cs="Arial"/>
-          <w:sz w:val="28"/>
-          <w:szCs w:val="28"/>
-          <w:lang w:val="pt-PT"/>
-        </w:rPr>
-        <w:t xml:space="preserve">No início tínhamos pensado de modo a que cada palco teria de ter um género associado, no entanto pode haver palcos sem géneros musicais associados, como por exemplo um palco de comédia. Como tal mudamos as ligações de 1..* para * (many-to-many). </w:t>
-      </w:r>
-    </w:p>
-    <w:p>
-      <w:pPr>
-        <w:ind w:firstLine="720"/>
-        <w:rPr>
-          <w:rFonts w:ascii="Cambria" w:hAnsi="Cambria" w:cs="Arial"/>
-          <w:sz w:val="28"/>
-          <w:szCs w:val="28"/>
-          <w:lang w:val="pt-PT"/>
-        </w:rPr>
-      </w:pPr>
-    </w:p>
-    <w:p>
-      <w:pPr>
-        <w:jc w:val="center"/>
+      </w:pPr>
+      <w:r>
         <w:rPr>
           <w:rFonts w:ascii="Cambria" w:hAnsi="Cambria" w:cs="Arial"/>
           <w:b/>
@@ -6363,8 +7342,124 @@
           <w:szCs w:val="40"/>
           <w:lang w:val="pt-PT"/>
         </w:rPr>
-      </w:pPr>
-      <w:r>
+        <w:t>Decisões/Dificuldades (Entrega II)</w:t>
+      </w:r>
+    </w:p>
+    <w:p>
+      <w:pPr>
+        <w:rPr>
+          <w:rFonts w:ascii="Cambria" w:hAnsi="Cambria" w:cs="Arial"/>
+          <w:sz w:val="28"/>
+          <w:szCs w:val="28"/>
+          <w:lang w:val="pt-PT"/>
+        </w:rPr>
+      </w:pPr>
+      <w:r>
+        <w:rPr>
+          <w:rFonts w:ascii="Cambria" w:hAnsi="Cambria" w:cs="Arial"/>
+          <w:color w:val="8C2D19"/>
+          <w:sz w:val="28"/>
+          <w:szCs w:val="28"/>
+          <w:lang w:val="pt-PT"/>
+        </w:rPr>
+        <w:tab/>
+      </w:r>
+      <w:r>
+        <w:rPr>
+          <w:rFonts w:ascii="Cambria" w:hAnsi="Cambria" w:cs="Arial"/>
+          <w:sz w:val="28"/>
+          <w:szCs w:val="28"/>
+          <w:lang w:val="pt-PT"/>
+        </w:rPr>
+        <w:t>P</w:t>
+      </w:r>
+      <w:r>
+        <w:rPr>
+          <w:rFonts w:ascii="Cambria" w:hAnsi="Cambria" w:cs="Arial"/>
+          <w:sz w:val="28"/>
+          <w:szCs w:val="28"/>
+          <w:lang w:val="pt-PT"/>
+        </w:rPr>
+        <w:t>rimeiramente, uma das decisões desta entrega foi o facto de termos mantido a classe Festival no nosso diagrama UML, uma vez que para nós faz sentido em termos de organização manter a classe</w:t>
+      </w:r>
+      <w:r>
+        <w:rPr>
+          <w:rFonts w:ascii="Cambria" w:hAnsi="Cambria" w:cs="Arial"/>
+          <w:sz w:val="28"/>
+          <w:szCs w:val="28"/>
+          <w:lang w:val="pt-PT"/>
+        </w:rPr>
+        <w:t>, como já explicamos previamente.</w:t>
+      </w:r>
+    </w:p>
+    <w:p>
+      <w:pPr>
+        <w:rPr>
+          <w:rFonts w:ascii="Cambria" w:hAnsi="Cambria" w:cs="Arial"/>
+          <w:sz w:val="28"/>
+          <w:szCs w:val="28"/>
+          <w:lang w:val="pt-PT"/>
+        </w:rPr>
+      </w:pPr>
+      <w:r>
+        <w:rPr>
+          <w:rFonts w:ascii="Cambria" w:hAnsi="Cambria" w:cs="Arial"/>
+          <w:sz w:val="28"/>
+          <w:szCs w:val="28"/>
+          <w:lang w:val="pt-PT"/>
+        </w:rPr>
+        <w:tab/>
+        <w:t>Uma das dificuldades sentidas a realizar este trabalho foi criar as relações das classes e analisar as dependências funcionais das mesmas.</w:t>
+      </w:r>
+      <w:r>
+        <w:rPr>
+          <w:rFonts w:ascii="Cambria" w:hAnsi="Cambria" w:cs="Arial"/>
+          <w:sz w:val="28"/>
+          <w:szCs w:val="28"/>
+          <w:lang w:val="pt-PT"/>
+        </w:rPr>
+        <w:t xml:space="preserve"> Esta dificuldade foi sentida uma vez que nesta área foram feitas decisões que iam moldar a nossa base de dados, e como tal</w:t>
+      </w:r>
+      <w:r>
+        <w:rPr>
+          <w:rFonts w:ascii="Cambria" w:hAnsi="Cambria" w:cs="Arial"/>
+          <w:sz w:val="28"/>
+          <w:szCs w:val="28"/>
+          <w:lang w:val="pt-PT"/>
+        </w:rPr>
+        <w:t>,</w:t>
+      </w:r>
+      <w:r>
+        <w:rPr>
+          <w:rFonts w:ascii="Cambria" w:hAnsi="Cambria" w:cs="Arial"/>
+          <w:sz w:val="28"/>
+          <w:szCs w:val="28"/>
+          <w:lang w:val="pt-PT"/>
+        </w:rPr>
+        <w:t xml:space="preserve"> queríamos efetuar decisões que fizessem </w:t>
+      </w:r>
+      <w:r>
+        <w:rPr>
+          <w:rFonts w:ascii="Cambria" w:hAnsi="Cambria" w:cs="Arial"/>
+          <w:sz w:val="28"/>
+          <w:szCs w:val="28"/>
+          <w:lang w:val="pt-PT"/>
+        </w:rPr>
+        <w:t>sentido,</w:t>
+      </w:r>
+      <w:r>
+        <w:rPr>
+          <w:rFonts w:ascii="Cambria" w:hAnsi="Cambria" w:cs="Arial"/>
+          <w:sz w:val="28"/>
+          <w:szCs w:val="28"/>
+          <w:lang w:val="pt-PT"/>
+        </w:rPr>
+        <w:t xml:space="preserve"> mas que fossem, também, práticas.</w:t>
+      </w:r>
+    </w:p>
+    <w:p>
+      <w:pPr>
+        <w:jc w:val="center"/>
         <w:rPr>
           <w:rFonts w:ascii="Cambria" w:hAnsi="Cambria" w:cs="Arial"/>
           <w:b/>
@@ -6373,6 +7468,16 @@
           <w:szCs w:val="40"/>
           <w:lang w:val="pt-PT"/>
         </w:rPr>
+      </w:pPr>
+      <w:r>
+        <w:rPr>
+          <w:rFonts w:ascii="Cambria" w:hAnsi="Cambria" w:cs="Arial"/>
+          <w:b/>
+          <w:color w:val="8C2D19"/>
+          <w:sz w:val="40"/>
+          <w:szCs w:val="40"/>
+          <w:lang w:val="pt-PT"/>
+        </w:rPr>
         <w:t>Decisões/Dificuldades (Entrega II)</w:t>
       </w:r>
     </w:p>
@@ -6411,81 +7516,7 @@
           <w:szCs w:val="28"/>
           <w:lang w:val="pt-PT"/>
         </w:rPr>
-        <w:t>rimeiramente, uma das decisões desta entrega foi o facto de termos mantido a classe Festival no nosso diagrama UML, uma vez que para nós faz sentido em termos de organização manter a classe</w:t>
-      </w:r>
-      <w:r>
-        <w:rPr>
-          <w:rFonts w:ascii="Cambria" w:hAnsi="Cambria" w:cs="Arial"/>
-          <w:sz w:val="28"/>
-          <w:szCs w:val="28"/>
-          <w:lang w:val="pt-PT"/>
-        </w:rPr>
-        <w:t>, como já explicamos previamente.</w:t>
-      </w:r>
-    </w:p>
-    <w:p>
-      <w:pPr>
-        <w:rPr>
-          <w:rFonts w:ascii="Cambria" w:hAnsi="Cambria" w:cs="Arial"/>
-          <w:sz w:val="28"/>
-          <w:szCs w:val="28"/>
-          <w:lang w:val="pt-PT"/>
-        </w:rPr>
-      </w:pPr>
-      <w:r>
-        <w:rPr>
-          <w:rFonts w:ascii="Cambria" w:hAnsi="Cambria" w:cs="Arial"/>
-          <w:sz w:val="28"/>
-          <w:szCs w:val="28"/>
-          <w:lang w:val="pt-PT"/>
-        </w:rPr>
-        <w:tab/>
-        <w:t>Uma das dificuldades sentidas a realizar este trabalho foi criar as relações das classes e analisar as dependências funcionais das mesmas.</w:t>
-      </w:r>
-      <w:r>
-        <w:rPr>
-          <w:rFonts w:ascii="Cambria" w:hAnsi="Cambria" w:cs="Arial"/>
-          <w:sz w:val="28"/>
-          <w:szCs w:val="28"/>
-          <w:lang w:val="pt-PT"/>
-        </w:rPr>
-        <w:t xml:space="preserve"> Esta dificuldade foi sentida uma vez que nesta área foram feitas decisões que iam moldar a nossa base de dados, e como tal</w:t>
-      </w:r>
-      <w:r>
-        <w:rPr>
-          <w:rFonts w:ascii="Cambria" w:hAnsi="Cambria" w:cs="Arial"/>
-          <w:sz w:val="28"/>
-          <w:szCs w:val="28"/>
-          <w:lang w:val="pt-PT"/>
-        </w:rPr>
-        <w:t>,</w:t>
-      </w:r>
-      <w:r>
-        <w:rPr>
-          <w:rFonts w:ascii="Cambria" w:hAnsi="Cambria" w:cs="Arial"/>
-          <w:sz w:val="28"/>
-          <w:szCs w:val="28"/>
-          <w:lang w:val="pt-PT"/>
-        </w:rPr>
-        <w:t xml:space="preserve"> queríamos efetuar decisões que fizessem </w:t>
-      </w:r>
-      <w:r>
-        <w:rPr>
-          <w:rFonts w:ascii="Cambria" w:hAnsi="Cambria" w:cs="Arial"/>
-          <w:sz w:val="28"/>
-          <w:szCs w:val="28"/>
-          <w:lang w:val="pt-PT"/>
-        </w:rPr>
-        <w:t>sentido,</w:t>
-      </w:r>
-      <w:r>
-        <w:rPr>
-          <w:rFonts w:ascii="Cambria" w:hAnsi="Cambria" w:cs="Arial"/>
-          <w:sz w:val="28"/>
-          <w:szCs w:val="28"/>
-          <w:lang w:val="pt-PT"/>
-        </w:rPr>
-        <w:t xml:space="preserve"> mas que fossem, também, práticas.</w:t>
+        <w:t>rimeiramente</w:t>
       </w:r>
     </w:p>
     <w:sectPr>
